--- a/storage/app/reports/CaNhanVuAn/BatBiCanDeTamGiam/LenhBatBiCanDeTamGiam.docx
+++ b/storage/app/reports/CaNhanVuAn/BatBiCanDeTamGiam/LenhBatBiCanDeTamGiam.docx
@@ -4,19 +4,19 @@
   <w:body>
     <w:tbl>
       <w:tblPr>
-        <w:tblW w:w="9216" w:type="dxa"/>
+        <w:tblW w:w="9392" w:type="dxa"/>
         <w:tblInd w:w="108" w:type="dxa"/>
         <w:tblLayout w:type="fixed"/>
         <w:tblLook w:val="04A0" w:firstRow="1" w:lastRow="0" w:firstColumn="1" w:lastColumn="0" w:noHBand="0" w:noVBand="1"/>
       </w:tblPr>
       <w:tblGrid>
-        <w:gridCol w:w="3544"/>
+        <w:gridCol w:w="3720"/>
         <w:gridCol w:w="5672"/>
       </w:tblGrid>
       <w:tr>
         <w:tc>
           <w:tcPr>
-            <w:tcW w:w="3544" w:type="dxa"/>
+            <w:tcW w:w="3720" w:type="dxa"/>
             <w:hideMark/>
           </w:tcPr>
           <w:p>
@@ -748,7 +748,7 @@
       <w:tr>
         <w:tc>
           <w:tcPr>
-            <w:tcW w:w="3544" w:type="dxa"/>
+            <w:tcW w:w="3720" w:type="dxa"/>
             <w:hideMark/>
           </w:tcPr>
           <w:p>
@@ -1354,6 +1354,7 @@
         <w:t xml:space="preserve"> </w:t>
       </w:r>
       <w:proofErr w:type="spellStart"/>
+      <w:proofErr w:type="gramStart"/>
       <w:r>
         <w:rPr>
           <w:rFonts w:eastAsia="Times New Roman" w:cs="Times New Roman"/>
@@ -1374,6 +1375,7 @@
         </w:rPr>
         <w:t>(</w:t>
       </w:r>
+      <w:proofErr w:type="gramEnd"/>
       <w:r>
         <w:rPr>
           <w:rFonts w:eastAsia="Times New Roman" w:cs="Times New Roman"/>
@@ -1823,7 +1825,23 @@
           <w:rFonts w:eastAsia="Times New Roman"/>
           <w:sz w:val="26"/>
         </w:rPr>
-        <w:t>}, ${Tinh}</w:t>
+        <w:t>}, ${</w:t>
+      </w:r>
+      <w:proofErr w:type="spellStart"/>
+      <w:r>
+        <w:rPr>
+          <w:rFonts w:eastAsia="Times New Roman"/>
+          <w:sz w:val="26"/>
+        </w:rPr>
+        <w:t>Tinh</w:t>
+      </w:r>
+      <w:proofErr w:type="spellEnd"/>
+      <w:r>
+        <w:rPr>
+          <w:rFonts w:eastAsia="Times New Roman"/>
+          <w:sz w:val="26"/>
+        </w:rPr>
+        <w:t>}</w:t>
       </w:r>
       <w:bookmarkEnd w:id="0"/>
       <w:bookmarkEnd w:id="1"/>
@@ -2008,6 +2026,7 @@
         <w:t>${</w:t>
       </w:r>
       <w:proofErr w:type="spellStart"/>
+      <w:proofErr w:type="gramStart"/>
       <w:r>
         <w:rPr>
           <w:rFonts w:eastAsia="Times New Roman" w:cs="Times New Roman"/>
@@ -2056,6 +2075,7 @@
         <w:t>phạm</w:t>
       </w:r>
       <w:proofErr w:type="spellEnd"/>
+      <w:proofErr w:type="gramEnd"/>
       <w:r>
         <w:rPr>
           <w:rFonts w:eastAsia="Times New Roman" w:cs="Times New Roman"/>
@@ -2761,6 +2781,115 @@
           <w:sz w:val="16"/>
           <w:szCs w:val="26"/>
         </w:rPr>
+        <w:t>…</w:t>
+      </w:r>
+      <w:proofErr w:type="gramStart"/>
+      <w:r>
+        <w:rPr>
+          <w:rFonts w:eastAsia="Times New Roman" w:cs="Times New Roman"/>
+          <w:color w:val="000000"/>
+          <w:sz w:val="16"/>
+          <w:szCs w:val="26"/>
+        </w:rPr>
+        <w:t>..</w:t>
+      </w:r>
+      <w:r>
+        <w:rPr>
+          <w:rFonts w:eastAsia="Times New Roman" w:cs="Times New Roman"/>
+          <w:color w:val="000000"/>
+          <w:sz w:val="16"/>
+          <w:szCs w:val="26"/>
+        </w:rPr>
+        <w:t>..</w:t>
+      </w:r>
+      <w:proofErr w:type="spellStart"/>
+      <w:r>
+        <w:rPr>
+          <w:rFonts w:eastAsia="Times New Roman" w:cs="Times New Roman"/>
+          <w:color w:val="000000"/>
+          <w:sz w:val="26"/>
+          <w:szCs w:val="26"/>
+        </w:rPr>
+        <w:t>ngày</w:t>
+      </w:r>
+      <w:proofErr w:type="spellEnd"/>
+      <w:proofErr w:type="gramEnd"/>
+      <w:r>
+        <w:rPr>
+          <w:rFonts w:eastAsia="Times New Roman" w:cs="Times New Roman"/>
+          <w:color w:val="000000"/>
+          <w:sz w:val="26"/>
+          <w:szCs w:val="26"/>
+        </w:rPr>
+        <w:t xml:space="preserve">, </w:t>
+      </w:r>
+      <w:proofErr w:type="spellStart"/>
+      <w:r>
+        <w:rPr>
+          <w:rFonts w:eastAsia="Times New Roman" w:cs="Times New Roman"/>
+          <w:color w:val="000000"/>
+          <w:sz w:val="26"/>
+          <w:szCs w:val="26"/>
+        </w:rPr>
+        <w:t>kể</w:t>
+      </w:r>
+      <w:proofErr w:type="spellEnd"/>
+      <w:r>
+        <w:rPr>
+          <w:rFonts w:eastAsia="Times New Roman" w:cs="Times New Roman"/>
+          <w:color w:val="000000"/>
+          <w:sz w:val="26"/>
+          <w:szCs w:val="26"/>
+        </w:rPr>
+        <w:t xml:space="preserve"> </w:t>
+      </w:r>
+      <w:proofErr w:type="spellStart"/>
+      <w:r>
+        <w:rPr>
+          <w:rFonts w:eastAsia="Times New Roman" w:cs="Times New Roman"/>
+          <w:color w:val="000000"/>
+          <w:sz w:val="26"/>
+          <w:szCs w:val="26"/>
+        </w:rPr>
+        <w:t>từ</w:t>
+      </w:r>
+      <w:proofErr w:type="spellEnd"/>
+      <w:r>
+        <w:rPr>
+          <w:rFonts w:eastAsia="Times New Roman" w:cs="Times New Roman"/>
+          <w:color w:val="000000"/>
+          <w:sz w:val="26"/>
+          <w:szCs w:val="26"/>
+        </w:rPr>
+        <w:t xml:space="preserve"> </w:t>
+      </w:r>
+      <w:proofErr w:type="spellStart"/>
+      <w:r>
+        <w:rPr>
+          <w:rFonts w:eastAsia="Times New Roman" w:cs="Times New Roman"/>
+          <w:color w:val="000000"/>
+          <w:sz w:val="26"/>
+          <w:szCs w:val="26"/>
+        </w:rPr>
+        <w:t>ngày</w:t>
+      </w:r>
+      <w:proofErr w:type="spellEnd"/>
+      <w:r>
+        <w:rPr>
+          <w:rFonts w:eastAsia="Times New Roman" w:cs="Times New Roman"/>
+          <w:color w:val="000000"/>
+          <w:sz w:val="16"/>
+          <w:szCs w:val="26"/>
+        </w:rPr>
+        <w:t>…</w:t>
+      </w:r>
+      <w:r>
+        <w:rPr>
+          <w:rFonts w:eastAsia="Times New Roman" w:cs="Times New Roman"/>
+          <w:color w:val="000000"/>
+          <w:sz w:val="16"/>
+          <w:szCs w:val="26"/>
+        </w:rPr>
         <w:t>…..</w:t>
       </w:r>
       <w:r>
@@ -2780,6 +2909,131 @@
           <w:sz w:val="26"/>
           <w:szCs w:val="26"/>
         </w:rPr>
+        <w:t>tháng</w:t>
+      </w:r>
+      <w:proofErr w:type="spellEnd"/>
+      <w:r>
+        <w:rPr>
+          <w:rFonts w:eastAsia="Times New Roman" w:cs="Times New Roman"/>
+          <w:color w:val="000000"/>
+          <w:sz w:val="16"/>
+          <w:szCs w:val="26"/>
+        </w:rPr>
+        <w:t>…</w:t>
+      </w:r>
+      <w:r>
+        <w:rPr>
+          <w:rFonts w:eastAsia="Times New Roman" w:cs="Times New Roman"/>
+          <w:color w:val="000000"/>
+          <w:sz w:val="16"/>
+          <w:szCs w:val="26"/>
+        </w:rPr>
+        <w:t>…..</w:t>
+      </w:r>
+      <w:r>
+        <w:rPr>
+          <w:rFonts w:eastAsia="Times New Roman" w:cs="Times New Roman"/>
+          <w:color w:val="000000"/>
+          <w:sz w:val="16"/>
+          <w:szCs w:val="26"/>
+        </w:rPr>
+        <w:t>..</w:t>
+      </w:r>
+      <w:r>
+        <w:rPr>
+          <w:rFonts w:eastAsia="Times New Roman" w:cs="Times New Roman"/>
+          <w:color w:val="000000"/>
+          <w:sz w:val="26"/>
+          <w:szCs w:val="26"/>
+        </w:rPr>
+        <w:t xml:space="preserve"> </w:t>
+      </w:r>
+      <w:proofErr w:type="spellStart"/>
+      <w:r>
+        <w:rPr>
+          <w:rFonts w:eastAsia="Times New Roman" w:cs="Times New Roman"/>
+          <w:color w:val="000000"/>
+          <w:sz w:val="26"/>
+          <w:szCs w:val="26"/>
+        </w:rPr>
+        <w:t>năm</w:t>
+      </w:r>
+      <w:proofErr w:type="spellEnd"/>
+      <w:r>
+        <w:rPr>
+          <w:rFonts w:eastAsia="Times New Roman" w:cs="Times New Roman"/>
+          <w:color w:val="000000"/>
+          <w:sz w:val="16"/>
+          <w:szCs w:val="26"/>
+        </w:rPr>
+        <w:t>…</w:t>
+      </w:r>
+      <w:r>
+        <w:rPr>
+          <w:rFonts w:eastAsia="Times New Roman" w:cs="Times New Roman"/>
+          <w:color w:val="000000"/>
+          <w:sz w:val="16"/>
+          <w:szCs w:val="26"/>
+        </w:rPr>
+        <w:t>…</w:t>
+      </w:r>
+      <w:proofErr w:type="gramStart"/>
+      <w:r>
+        <w:rPr>
+          <w:rFonts w:eastAsia="Times New Roman" w:cs="Times New Roman"/>
+          <w:color w:val="000000"/>
+          <w:sz w:val="16"/>
+          <w:szCs w:val="26"/>
+        </w:rPr>
+        <w:t>…..</w:t>
+      </w:r>
+      <w:proofErr w:type="gramEnd"/>
+      <w:r>
+        <w:rPr>
+          <w:rFonts w:eastAsia="Times New Roman" w:cs="Times New Roman"/>
+          <w:color w:val="000000"/>
+          <w:sz w:val="16"/>
+          <w:szCs w:val="26"/>
+        </w:rPr>
+        <w:t>…</w:t>
+      </w:r>
+      <w:r>
+        <w:rPr>
+          <w:rFonts w:eastAsia="Times New Roman" w:cs="Times New Roman"/>
+          <w:color w:val="000000"/>
+          <w:sz w:val="26"/>
+          <w:szCs w:val="26"/>
+        </w:rPr>
+        <w:t xml:space="preserve"> </w:t>
+      </w:r>
+      <w:proofErr w:type="spellStart"/>
+      <w:r>
+        <w:rPr>
+          <w:rFonts w:eastAsia="Times New Roman" w:cs="Times New Roman"/>
+          <w:color w:val="000000"/>
+          <w:sz w:val="26"/>
+          <w:szCs w:val="26"/>
+        </w:rPr>
+        <w:t>đến</w:t>
+      </w:r>
+      <w:proofErr w:type="spellEnd"/>
+      <w:r>
+        <w:rPr>
+          <w:rFonts w:eastAsia="Times New Roman" w:cs="Times New Roman"/>
+          <w:color w:val="000000"/>
+          <w:sz w:val="26"/>
+          <w:szCs w:val="26"/>
+        </w:rPr>
+        <w:t xml:space="preserve"> </w:t>
+      </w:r>
+      <w:proofErr w:type="spellStart"/>
+      <w:r>
+        <w:rPr>
+          <w:rFonts w:eastAsia="Times New Roman" w:cs="Times New Roman"/>
+          <w:color w:val="000000"/>
+          <w:sz w:val="26"/>
+          <w:szCs w:val="26"/>
+        </w:rPr>
         <w:t>ngày</w:t>
       </w:r>
       <w:proofErr w:type="spellEnd"/>
@@ -2787,66 +3041,6 @@
         <w:rPr>
           <w:rFonts w:eastAsia="Times New Roman" w:cs="Times New Roman"/>
           <w:color w:val="000000"/>
-          <w:sz w:val="26"/>
-          <w:szCs w:val="26"/>
-        </w:rPr>
-        <w:t xml:space="preserve">, </w:t>
-      </w:r>
-      <w:proofErr w:type="spellStart"/>
-      <w:r>
-        <w:rPr>
-          <w:rFonts w:eastAsia="Times New Roman" w:cs="Times New Roman"/>
-          <w:color w:val="000000"/>
-          <w:sz w:val="26"/>
-          <w:szCs w:val="26"/>
-        </w:rPr>
-        <w:t>kể</w:t>
-      </w:r>
-      <w:proofErr w:type="spellEnd"/>
-      <w:r>
-        <w:rPr>
-          <w:rFonts w:eastAsia="Times New Roman" w:cs="Times New Roman"/>
-          <w:color w:val="000000"/>
-          <w:sz w:val="26"/>
-          <w:szCs w:val="26"/>
-        </w:rPr>
-        <w:t xml:space="preserve"> </w:t>
-      </w:r>
-      <w:proofErr w:type="spellStart"/>
-      <w:r>
-        <w:rPr>
-          <w:rFonts w:eastAsia="Times New Roman" w:cs="Times New Roman"/>
-          <w:color w:val="000000"/>
-          <w:sz w:val="26"/>
-          <w:szCs w:val="26"/>
-        </w:rPr>
-        <w:t>từ</w:t>
-      </w:r>
-      <w:proofErr w:type="spellEnd"/>
-      <w:r>
-        <w:rPr>
-          <w:rFonts w:eastAsia="Times New Roman" w:cs="Times New Roman"/>
-          <w:color w:val="000000"/>
-          <w:sz w:val="26"/>
-          <w:szCs w:val="26"/>
-        </w:rPr>
-        <w:t xml:space="preserve"> </w:t>
-      </w:r>
-      <w:proofErr w:type="spellStart"/>
-      <w:r>
-        <w:rPr>
-          <w:rFonts w:eastAsia="Times New Roman" w:cs="Times New Roman"/>
-          <w:color w:val="000000"/>
-          <w:sz w:val="26"/>
-          <w:szCs w:val="26"/>
-        </w:rPr>
-        <w:t>ngày</w:t>
-      </w:r>
-      <w:proofErr w:type="spellEnd"/>
-      <w:r>
-        <w:rPr>
-          <w:rFonts w:eastAsia="Times New Roman" w:cs="Times New Roman"/>
-          <w:color w:val="000000"/>
           <w:sz w:val="16"/>
           <w:szCs w:val="26"/>
         </w:rPr>
@@ -2859,8 +3053,9 @@
           <w:sz w:val="16"/>
           <w:szCs w:val="26"/>
         </w:rPr>
-        <w:t>…..</w:t>
-      </w:r>
+        <w:t>…</w:t>
+      </w:r>
+      <w:proofErr w:type="gramStart"/>
       <w:r>
         <w:rPr>
           <w:rFonts w:eastAsia="Times New Roman" w:cs="Times New Roman"/>
@@ -2870,6 +3065,15 @@
         </w:rPr>
         <w:t>..</w:t>
       </w:r>
+      <w:r>
+        <w:rPr>
+          <w:rFonts w:eastAsia="Times New Roman" w:cs="Times New Roman"/>
+          <w:color w:val="000000"/>
+          <w:sz w:val="16"/>
+          <w:szCs w:val="26"/>
+        </w:rPr>
+        <w:t>..</w:t>
+      </w:r>
       <w:proofErr w:type="spellStart"/>
       <w:r>
         <w:rPr>
@@ -2881,158 +3085,7 @@
         <w:t>tháng</w:t>
       </w:r>
       <w:proofErr w:type="spellEnd"/>
-      <w:r>
-        <w:rPr>
-          <w:rFonts w:eastAsia="Times New Roman" w:cs="Times New Roman"/>
-          <w:color w:val="000000"/>
-          <w:sz w:val="16"/>
-          <w:szCs w:val="26"/>
-        </w:rPr>
-        <w:t>…</w:t>
-      </w:r>
-      <w:r>
-        <w:rPr>
-          <w:rFonts w:eastAsia="Times New Roman" w:cs="Times New Roman"/>
-          <w:color w:val="000000"/>
-          <w:sz w:val="16"/>
-          <w:szCs w:val="26"/>
-        </w:rPr>
-        <w:t>…..</w:t>
-      </w:r>
-      <w:r>
-        <w:rPr>
-          <w:rFonts w:eastAsia="Times New Roman" w:cs="Times New Roman"/>
-          <w:color w:val="000000"/>
-          <w:sz w:val="16"/>
-          <w:szCs w:val="26"/>
-        </w:rPr>
-        <w:t>..</w:t>
-      </w:r>
-      <w:r>
-        <w:rPr>
-          <w:rFonts w:eastAsia="Times New Roman" w:cs="Times New Roman"/>
-          <w:color w:val="000000"/>
-          <w:sz w:val="26"/>
-          <w:szCs w:val="26"/>
-        </w:rPr>
-        <w:t xml:space="preserve"> </w:t>
-      </w:r>
-      <w:proofErr w:type="spellStart"/>
-      <w:r>
-        <w:rPr>
-          <w:rFonts w:eastAsia="Times New Roman" w:cs="Times New Roman"/>
-          <w:color w:val="000000"/>
-          <w:sz w:val="26"/>
-          <w:szCs w:val="26"/>
-        </w:rPr>
-        <w:t>năm</w:t>
-      </w:r>
-      <w:proofErr w:type="spellEnd"/>
-      <w:r>
-        <w:rPr>
-          <w:rFonts w:eastAsia="Times New Roman" w:cs="Times New Roman"/>
-          <w:color w:val="000000"/>
-          <w:sz w:val="16"/>
-          <w:szCs w:val="26"/>
-        </w:rPr>
-        <w:t>…</w:t>
-      </w:r>
-      <w:r>
-        <w:rPr>
-          <w:rFonts w:eastAsia="Times New Roman" w:cs="Times New Roman"/>
-          <w:color w:val="000000"/>
-          <w:sz w:val="16"/>
-          <w:szCs w:val="26"/>
-        </w:rPr>
-        <w:t>……..</w:t>
-      </w:r>
-      <w:r>
-        <w:rPr>
-          <w:rFonts w:eastAsia="Times New Roman" w:cs="Times New Roman"/>
-          <w:color w:val="000000"/>
-          <w:sz w:val="16"/>
-          <w:szCs w:val="26"/>
-        </w:rPr>
-        <w:t>…</w:t>
-      </w:r>
-      <w:r>
-        <w:rPr>
-          <w:rFonts w:eastAsia="Times New Roman" w:cs="Times New Roman"/>
-          <w:color w:val="000000"/>
-          <w:sz w:val="26"/>
-          <w:szCs w:val="26"/>
-        </w:rPr>
-        <w:t xml:space="preserve"> </w:t>
-      </w:r>
-      <w:proofErr w:type="spellStart"/>
-      <w:r>
-        <w:rPr>
-          <w:rFonts w:eastAsia="Times New Roman" w:cs="Times New Roman"/>
-          <w:color w:val="000000"/>
-          <w:sz w:val="26"/>
-          <w:szCs w:val="26"/>
-        </w:rPr>
-        <w:t>đến</w:t>
-      </w:r>
-      <w:proofErr w:type="spellEnd"/>
-      <w:r>
-        <w:rPr>
-          <w:rFonts w:eastAsia="Times New Roman" w:cs="Times New Roman"/>
-          <w:color w:val="000000"/>
-          <w:sz w:val="26"/>
-          <w:szCs w:val="26"/>
-        </w:rPr>
-        <w:t xml:space="preserve"> </w:t>
-      </w:r>
-      <w:proofErr w:type="spellStart"/>
-      <w:r>
-        <w:rPr>
-          <w:rFonts w:eastAsia="Times New Roman" w:cs="Times New Roman"/>
-          <w:color w:val="000000"/>
-          <w:sz w:val="26"/>
-          <w:szCs w:val="26"/>
-        </w:rPr>
-        <w:t>ngày</w:t>
-      </w:r>
-      <w:proofErr w:type="spellEnd"/>
-      <w:r>
-        <w:rPr>
-          <w:rFonts w:eastAsia="Times New Roman" w:cs="Times New Roman"/>
-          <w:color w:val="000000"/>
-          <w:sz w:val="16"/>
-          <w:szCs w:val="26"/>
-        </w:rPr>
-        <w:t>…</w:t>
-      </w:r>
-      <w:r>
-        <w:rPr>
-          <w:rFonts w:eastAsia="Times New Roman" w:cs="Times New Roman"/>
-          <w:color w:val="000000"/>
-          <w:sz w:val="16"/>
-          <w:szCs w:val="26"/>
-        </w:rPr>
-        <w:t>…..</w:t>
-      </w:r>
-      <w:r>
-        <w:rPr>
-          <w:rFonts w:eastAsia="Times New Roman" w:cs="Times New Roman"/>
-          <w:color w:val="000000"/>
-          <w:sz w:val="16"/>
-          <w:szCs w:val="26"/>
-        </w:rPr>
-        <w:t>..</w:t>
-      </w:r>
-      <w:proofErr w:type="spellStart"/>
-      <w:r>
-        <w:rPr>
-          <w:rFonts w:eastAsia="Times New Roman" w:cs="Times New Roman"/>
-          <w:color w:val="000000"/>
-          <w:sz w:val="26"/>
-          <w:szCs w:val="26"/>
-        </w:rPr>
-        <w:t>tháng</w:t>
-      </w:r>
-      <w:proofErr w:type="spellEnd"/>
+      <w:proofErr w:type="gramEnd"/>
       <w:r>
         <w:rPr>
           <w:rFonts w:eastAsia="Times New Roman" w:cs="Times New Roman"/>
@@ -3180,8 +3233,8 @@
           <w:szCs w:val="26"/>
         </w:rPr>
       </w:pPr>
-      <w:bookmarkStart w:id="3" w:name="_Hlk98014363"/>
-      <w:bookmarkStart w:id="4" w:name="_Hlk107406834"/>
+      <w:bookmarkStart w:id="3" w:name="_Hlk107406834"/>
+      <w:bookmarkStart w:id="4" w:name="_Hlk98014363"/>
       <w:proofErr w:type="spellStart"/>
       <w:r>
         <w:rPr>
@@ -3454,6 +3507,7 @@
         <w:t>${</w:t>
       </w:r>
       <w:proofErr w:type="spellStart"/>
+      <w:proofErr w:type="gramStart"/>
       <w:r>
         <w:rPr>
           <w:rFonts w:cs="Arial"/>
@@ -3489,6 +3543,7 @@
         <w:t>tháng</w:t>
       </w:r>
       <w:proofErr w:type="spellEnd"/>
+      <w:proofErr w:type="gramEnd"/>
       <w:r>
         <w:rPr>
           <w:rFonts w:eastAsia="Times New Roman"/>
@@ -4492,9 +4547,9 @@
         </w:rPr>
         <w:t>}</w:t>
       </w:r>
-      <w:bookmarkEnd w:id="4"/>
+      <w:bookmarkEnd w:id="3"/>
     </w:p>
-    <w:bookmarkEnd w:id="3"/>
+    <w:bookmarkEnd w:id="4"/>
     <w:p>
       <w:pPr>
         <w:spacing w:after="0" w:line="370" w:lineRule="exact"/>
@@ -5158,8 +5213,19 @@
           <w:sz w:val="14"/>
           <w:szCs w:val="14"/>
         </w:rPr>
-        <w:t>………………………………………………………………………………….……………………………………..</w:t>
-      </w:r>
+        <w:t>………………………………………………………………………………….…………………………………</w:t>
+      </w:r>
+      <w:proofErr w:type="gramStart"/>
+      <w:r>
+        <w:rPr>
+          <w:rFonts w:eastAsia="Times New Roman" w:cs="Times New Roman"/>
+          <w:color w:val="FF0000"/>
+          <w:sz w:val="14"/>
+          <w:szCs w:val="14"/>
+        </w:rPr>
+        <w:t>…..</w:t>
+      </w:r>
+      <w:proofErr w:type="gramEnd"/>
       <w:r>
         <w:rPr>
           <w:rFonts w:eastAsia="Times New Roman" w:cs="Times New Roman"/>
@@ -6328,17 +6394,17 @@
     </w:p>
     <w:tbl>
       <w:tblPr>
-        <w:tblW w:w="0" w:type="auto"/>
+        <w:tblW w:w="9356" w:type="dxa"/>
         <w:tblLook w:val="04A0" w:firstRow="1" w:lastRow="0" w:firstColumn="1" w:lastColumn="0" w:noHBand="0" w:noVBand="1"/>
       </w:tblPr>
       <w:tblGrid>
-        <w:gridCol w:w="4628"/>
-        <w:gridCol w:w="4727"/>
+        <w:gridCol w:w="3544"/>
+        <w:gridCol w:w="5812"/>
       </w:tblGrid>
       <w:tr>
         <w:tc>
           <w:tcPr>
-            <w:tcW w:w="4785" w:type="dxa"/>
+            <w:tcW w:w="3544" w:type="dxa"/>
           </w:tcPr>
           <w:p>
             <w:pPr>
@@ -6485,6 +6551,7 @@
               <w:t>Tinh</w:t>
             </w:r>
             <w:proofErr w:type="spellEnd"/>
+            <w:proofErr w:type="gramStart"/>
             <w:r>
               <w:rPr>
                 <w:rFonts w:eastAsia="Times New Roman"/>
@@ -6493,6 +6560,142 @@
               </w:rPr>
               <w:t>}</w:t>
             </w:r>
+            <w:r>
+              <w:rPr>
+                <w:rFonts w:eastAsia="Times New Roman" w:cs="Times New Roman"/>
+                <w:color w:val="000000"/>
+                <w:sz w:val="16"/>
+                <w:szCs w:val="16"/>
+              </w:rPr>
+              <w:t>;</w:t>
+            </w:r>
+            <w:proofErr w:type="gramEnd"/>
+          </w:p>
+          <w:p>
+            <w:pPr>
+              <w:spacing w:after="0"/>
+              <w:rPr>
+                <w:rFonts w:eastAsia="Times New Roman" w:cs="Times New Roman"/>
+                <w:color w:val="000000"/>
+                <w:sz w:val="16"/>
+                <w:szCs w:val="16"/>
+              </w:rPr>
+            </w:pPr>
+            <w:r>
+              <w:rPr>
+                <w:rFonts w:eastAsia="Times New Roman" w:cs="Times New Roman"/>
+                <w:b/>
+                <w:color w:val="000000"/>
+              </w:rPr>
+              <w:t>-</w:t>
+            </w:r>
+            <w:r>
+              <w:rPr>
+                <w:rFonts w:eastAsia="Times New Roman" w:cs="Times New Roman"/>
+                <w:color w:val="000000"/>
+              </w:rPr>
+              <w:t xml:space="preserve"> </w:t>
+            </w:r>
+            <w:proofErr w:type="spellStart"/>
+            <w:r>
+              <w:rPr>
+                <w:rFonts w:eastAsia="Times New Roman" w:cs="Times New Roman"/>
+                <w:color w:val="000000"/>
+              </w:rPr>
+              <w:t>Nhà</w:t>
+            </w:r>
+            <w:proofErr w:type="spellEnd"/>
+            <w:r>
+              <w:rPr>
+                <w:rFonts w:eastAsia="Times New Roman" w:cs="Times New Roman"/>
+                <w:color w:val="000000"/>
+              </w:rPr>
+              <w:t xml:space="preserve"> </w:t>
+            </w:r>
+            <w:proofErr w:type="spellStart"/>
+            <w:r>
+              <w:rPr>
+                <w:rFonts w:eastAsia="Times New Roman" w:cs="Times New Roman"/>
+                <w:color w:val="000000"/>
+              </w:rPr>
+              <w:t>tạm</w:t>
+            </w:r>
+            <w:proofErr w:type="spellEnd"/>
+            <w:r>
+              <w:rPr>
+                <w:rFonts w:eastAsia="Times New Roman" w:cs="Times New Roman"/>
+                <w:color w:val="000000"/>
+              </w:rPr>
+              <w:t xml:space="preserve"> </w:t>
+            </w:r>
+            <w:proofErr w:type="spellStart"/>
+            <w:r>
+              <w:rPr>
+                <w:rFonts w:eastAsia="Times New Roman" w:cs="Times New Roman"/>
+                <w:color w:val="000000"/>
+              </w:rPr>
+              <w:t>giữ</w:t>
+            </w:r>
+            <w:proofErr w:type="spellEnd"/>
+            <w:r>
+              <w:rPr>
+                <w:rFonts w:eastAsia="Times New Roman" w:cs="Times New Roman"/>
+                <w:color w:val="000000"/>
+              </w:rPr>
+              <w:t>/</w:t>
+            </w:r>
+            <w:proofErr w:type="spellStart"/>
+            <w:r>
+              <w:rPr>
+                <w:rFonts w:eastAsia="Times New Roman" w:cs="Times New Roman"/>
+                <w:color w:val="000000"/>
+              </w:rPr>
+              <w:t>Trại</w:t>
+            </w:r>
+            <w:proofErr w:type="spellEnd"/>
+            <w:r>
+              <w:rPr>
+                <w:rFonts w:eastAsia="Times New Roman" w:cs="Times New Roman"/>
+                <w:color w:val="000000"/>
+              </w:rPr>
+              <w:t xml:space="preserve"> </w:t>
+            </w:r>
+            <w:proofErr w:type="spellStart"/>
+            <w:r>
+              <w:rPr>
+                <w:rFonts w:eastAsia="Times New Roman" w:cs="Times New Roman"/>
+                <w:color w:val="000000"/>
+              </w:rPr>
+              <w:t>tạm</w:t>
+            </w:r>
+            <w:proofErr w:type="spellEnd"/>
+            <w:r>
+              <w:rPr>
+                <w:rFonts w:eastAsia="Times New Roman" w:cs="Times New Roman"/>
+                <w:color w:val="000000"/>
+              </w:rPr>
+              <w:t xml:space="preserve"> </w:t>
+            </w:r>
+            <w:proofErr w:type="spellStart"/>
+            <w:r>
+              <w:rPr>
+                <w:rFonts w:eastAsia="Times New Roman" w:cs="Times New Roman"/>
+                <w:color w:val="000000"/>
+              </w:rPr>
+              <w:t>giam</w:t>
+            </w:r>
+            <w:proofErr w:type="spellEnd"/>
+            <w:proofErr w:type="gramStart"/>
+            <w:r>
+              <w:rPr>
+                <w:rFonts w:eastAsia="Times New Roman" w:cs="Times New Roman"/>
+                <w:color w:val="000000"/>
+                <w:sz w:val="16"/>
+                <w:szCs w:val="16"/>
+              </w:rPr>
+              <w:t>…..</w:t>
+            </w:r>
+            <w:proofErr w:type="gramEnd"/>
             <w:r>
               <w:rPr>
                 <w:rFonts w:eastAsia="Times New Roman" w:cs="Times New Roman"/>
@@ -6509,139 +6712,6 @@
               <w:rPr>
                 <w:rFonts w:eastAsia="Times New Roman" w:cs="Times New Roman"/>
                 <w:color w:val="000000"/>
-                <w:sz w:val="16"/>
-                <w:szCs w:val="16"/>
-              </w:rPr>
-            </w:pPr>
-            <w:r>
-              <w:rPr>
-                <w:rFonts w:eastAsia="Times New Roman" w:cs="Times New Roman"/>
-                <w:b/>
-                <w:color w:val="000000"/>
-              </w:rPr>
-              <w:t>-</w:t>
-            </w:r>
-            <w:r>
-              <w:rPr>
-                <w:rFonts w:eastAsia="Times New Roman" w:cs="Times New Roman"/>
-                <w:color w:val="000000"/>
-              </w:rPr>
-              <w:t xml:space="preserve"> </w:t>
-            </w:r>
-            <w:proofErr w:type="spellStart"/>
-            <w:r>
-              <w:rPr>
-                <w:rFonts w:eastAsia="Times New Roman" w:cs="Times New Roman"/>
-                <w:color w:val="000000"/>
-              </w:rPr>
-              <w:t>Nhà</w:t>
-            </w:r>
-            <w:proofErr w:type="spellEnd"/>
-            <w:r>
-              <w:rPr>
-                <w:rFonts w:eastAsia="Times New Roman" w:cs="Times New Roman"/>
-                <w:color w:val="000000"/>
-              </w:rPr>
-              <w:t xml:space="preserve"> </w:t>
-            </w:r>
-            <w:proofErr w:type="spellStart"/>
-            <w:r>
-              <w:rPr>
-                <w:rFonts w:eastAsia="Times New Roman" w:cs="Times New Roman"/>
-                <w:color w:val="000000"/>
-              </w:rPr>
-              <w:t>tạm</w:t>
-            </w:r>
-            <w:proofErr w:type="spellEnd"/>
-            <w:r>
-              <w:rPr>
-                <w:rFonts w:eastAsia="Times New Roman" w:cs="Times New Roman"/>
-                <w:color w:val="000000"/>
-              </w:rPr>
-              <w:t xml:space="preserve"> </w:t>
-            </w:r>
-            <w:proofErr w:type="spellStart"/>
-            <w:r>
-              <w:rPr>
-                <w:rFonts w:eastAsia="Times New Roman" w:cs="Times New Roman"/>
-                <w:color w:val="000000"/>
-              </w:rPr>
-              <w:t>giữ</w:t>
-            </w:r>
-            <w:proofErr w:type="spellEnd"/>
-            <w:r>
-              <w:rPr>
-                <w:rFonts w:eastAsia="Times New Roman" w:cs="Times New Roman"/>
-                <w:color w:val="000000"/>
-              </w:rPr>
-              <w:t>/</w:t>
-            </w:r>
-            <w:proofErr w:type="spellStart"/>
-            <w:r>
-              <w:rPr>
-                <w:rFonts w:eastAsia="Times New Roman" w:cs="Times New Roman"/>
-                <w:color w:val="000000"/>
-              </w:rPr>
-              <w:t>Trại</w:t>
-            </w:r>
-            <w:proofErr w:type="spellEnd"/>
-            <w:r>
-              <w:rPr>
-                <w:rFonts w:eastAsia="Times New Roman" w:cs="Times New Roman"/>
-                <w:color w:val="000000"/>
-              </w:rPr>
-              <w:t xml:space="preserve"> </w:t>
-            </w:r>
-            <w:proofErr w:type="spellStart"/>
-            <w:r>
-              <w:rPr>
-                <w:rFonts w:eastAsia="Times New Roman" w:cs="Times New Roman"/>
-                <w:color w:val="000000"/>
-              </w:rPr>
-              <w:t>tạm</w:t>
-            </w:r>
-            <w:proofErr w:type="spellEnd"/>
-            <w:r>
-              <w:rPr>
-                <w:rFonts w:eastAsia="Times New Roman" w:cs="Times New Roman"/>
-                <w:color w:val="000000"/>
-              </w:rPr>
-              <w:t xml:space="preserve"> </w:t>
-            </w:r>
-            <w:proofErr w:type="spellStart"/>
-            <w:r>
-              <w:rPr>
-                <w:rFonts w:eastAsia="Times New Roman" w:cs="Times New Roman"/>
-                <w:color w:val="000000"/>
-              </w:rPr>
-              <w:t>giam</w:t>
-            </w:r>
-            <w:proofErr w:type="spellEnd"/>
-            <w:r>
-              <w:rPr>
-                <w:rFonts w:eastAsia="Times New Roman" w:cs="Times New Roman"/>
-                <w:color w:val="000000"/>
-                <w:sz w:val="16"/>
-                <w:szCs w:val="16"/>
-              </w:rPr>
-              <w:t>…..</w:t>
-            </w:r>
-            <w:r>
-              <w:rPr>
-                <w:rFonts w:eastAsia="Times New Roman" w:cs="Times New Roman"/>
-                <w:color w:val="000000"/>
-                <w:sz w:val="16"/>
-                <w:szCs w:val="16"/>
-              </w:rPr>
-              <w:t>;</w:t>
-            </w:r>
-          </w:p>
-          <w:p>
-            <w:pPr>
-              <w:spacing w:after="0"/>
-              <w:rPr>
-                <w:rFonts w:eastAsia="Times New Roman" w:cs="Times New Roman"/>
-                <w:color w:val="000000"/>
               </w:rPr>
             </w:pPr>
             <w:r>
@@ -6665,8 +6735,17 @@
                 <w:rFonts w:eastAsia="Times New Roman" w:cs="Times New Roman"/>
                 <w:color w:val="000000"/>
               </w:rPr>
-              <w:t xml:space="preserve"> can;</w:t>
+              <w:t xml:space="preserve"> </w:t>
             </w:r>
+            <w:proofErr w:type="gramStart"/>
+            <w:r>
+              <w:rPr>
+                <w:rFonts w:eastAsia="Times New Roman" w:cs="Times New Roman"/>
+                <w:color w:val="000000"/>
+              </w:rPr>
+              <w:t>can;</w:t>
+            </w:r>
+            <w:proofErr w:type="gramEnd"/>
           </w:p>
           <w:p>
             <w:pPr>
@@ -6735,7 +6814,7 @@
         </w:tc>
         <w:tc>
           <w:tcPr>
-            <w:tcW w:w="4786" w:type="dxa"/>
+            <w:tcW w:w="5812" w:type="dxa"/>
           </w:tcPr>
           <w:p>
             <w:pPr>
@@ -6805,7 +6884,7 @@
                 <w:tab w:val="right" w:leader="dot" w:pos="9356"/>
               </w:tabs>
               <w:spacing w:line="340" w:lineRule="exact"/>
-              <w:jc w:val="right"/>
+              <w:jc w:val="center"/>
               <w:rPr>
                 <w:rFonts w:ascii="Tahoma" w:eastAsia="Times New Roman" w:hAnsi="Tahoma" w:cs="Times New Roman"/>
                 <w:color w:val="000000"/>
@@ -7282,6 +7361,7 @@
         <w:t xml:space="preserve"> </w:t>
       </w:r>
       <w:proofErr w:type="spellStart"/>
+      <w:proofErr w:type="gramStart"/>
       <w:r>
         <w:rPr>
           <w:rFonts w:eastAsia="Times New Roman" w:cs="Times New Roman"/>
@@ -7301,6 +7381,7 @@
         </w:rPr>
         <w:t>;</w:t>
       </w:r>
+      <w:proofErr w:type="gramEnd"/>
     </w:p>
     <w:p>
       <w:pPr>
@@ -8133,6 +8214,7 @@
                               <w:t xml:space="preserve">.. </w:t>
                             </w:r>
                             <w:proofErr w:type="spellStart"/>
+                            <w:proofErr w:type="gramStart"/>
                             <w:r>
                               <w:t>thán</w:t>
                             </w:r>
@@ -8162,7 +8244,15 @@
                                 <w:spacing w:val="-2"/>
                                 <w:sz w:val="16"/>
                               </w:rPr>
-                              <w:t>….</w:t>
+                              <w:t>…</w:t>
+                            </w:r>
+                            <w:proofErr w:type="gramEnd"/>
+                            <w:r>
+                              <w:rPr>
+                                <w:spacing w:val="-2"/>
+                                <w:sz w:val="16"/>
+                              </w:rPr>
+                              <w:t>.</w:t>
                             </w:r>
                             <w:r>
                               <w:rPr>
@@ -8806,6 +8896,7 @@
                         <w:t xml:space="preserve">.. </w:t>
                       </w:r>
                       <w:proofErr w:type="spellStart"/>
+                      <w:proofErr w:type="gramStart"/>
                       <w:r>
                         <w:t>thán</w:t>
                       </w:r>
@@ -8835,7 +8926,15 @@
                           <w:spacing w:val="-2"/>
                           <w:sz w:val="16"/>
                         </w:rPr>
-                        <w:t>….</w:t>
+                        <w:t>…</w:t>
+                      </w:r>
+                      <w:proofErr w:type="gramEnd"/>
+                      <w:r>
+                        <w:rPr>
+                          <w:spacing w:val="-2"/>
+                          <w:sz w:val="16"/>
+                        </w:rPr>
+                        <w:t>.</w:t>
                       </w:r>
                       <w:r>
                         <w:rPr>
